--- a/UC_List.docx
+++ b/UC_List.docx
@@ -1,6 +1,6 @@
 
 <file path=word/document.xml><?xml version="1.0" encoding="utf-8"?>
-<w:document xmlns:wpc="http://schemas.microsoft.com/office/word/2010/wordprocessingCanvas" xmlns:mc="http://schemas.openxmlformats.org/markup-compatibility/2006" xmlns:o="urn:schemas-microsoft-com:office:office" xmlns:r="http://schemas.openxmlformats.org/officeDocument/2006/relationships" xmlns:m="http://schemas.openxmlformats.org/officeDocument/2006/math" xmlns:v="urn:schemas-microsoft-com:vml" xmlns:wp14="http://schemas.microsoft.com/office/word/2010/wordprocessingDrawing" xmlns:wp="http://schemas.openxmlformats.org/drawingml/2006/wordprocessingDrawing" xmlns:w10="urn:schemas-microsoft-com:office:word" xmlns:w="http://schemas.openxmlformats.org/wordprocessingml/2006/main" xmlns:w14="http://schemas.microsoft.com/office/word/2010/wordml" xmlns:w15="http://schemas.microsoft.com/office/word/2012/wordml" xmlns:wpg="http://schemas.microsoft.com/office/word/2010/wordprocessingGroup" xmlns:wpi="http://schemas.microsoft.com/office/word/2010/wordprocessingInk" xmlns:wne="http://schemas.microsoft.com/office/word/2006/wordml" xmlns:wps="http://schemas.microsoft.com/office/word/2010/wordprocessingShape" mc:Ignorable="w14 w15 wp14">
+<w:document xmlns:wpc="http://schemas.microsoft.com/office/word/2010/wordprocessingCanvas" xmlns:cx="http://schemas.microsoft.com/office/drawing/2014/chartex" xmlns:cx1="http://schemas.microsoft.com/office/drawing/2015/9/8/chartex" xmlns:cx2="http://schemas.microsoft.com/office/drawing/2015/10/21/chartex" xmlns:cx3="http://schemas.microsoft.com/office/drawing/2016/5/9/chartex" xmlns:cx4="http://schemas.microsoft.com/office/drawing/2016/5/10/chartex" xmlns:cx5="http://schemas.microsoft.com/office/drawing/2016/5/11/chartex" xmlns:cx6="http://schemas.microsoft.com/office/drawing/2016/5/12/chartex" xmlns:cx7="http://schemas.microsoft.com/office/drawing/2016/5/13/chartex" xmlns:cx8="http://schemas.microsoft.com/office/drawing/2016/5/14/chartex" xmlns:mc="http://schemas.openxmlformats.org/markup-compatibility/2006" xmlns:aink="http://schemas.microsoft.com/office/drawing/2016/ink" xmlns:am3d="http://schemas.microsoft.com/office/drawing/2017/model3d" xmlns:o="urn:schemas-microsoft-com:office:office" xmlns:oel="http://schemas.microsoft.com/office/2019/extlst" xmlns:r="http://schemas.openxmlformats.org/officeDocument/2006/relationships" xmlns:m="http://schemas.openxmlformats.org/officeDocument/2006/math" xmlns:v="urn:schemas-microsoft-com:vml" xmlns:wp14="http://schemas.microsoft.com/office/word/2010/wordprocessingDrawing" xmlns:wp="http://schemas.openxmlformats.org/drawingml/2006/wordprocessingDrawing" xmlns:w10="urn:schemas-microsoft-com:office:word" xmlns:w="http://schemas.openxmlformats.org/wordprocessingml/2006/main" xmlns:w14="http://schemas.microsoft.com/office/word/2010/wordml" xmlns:w15="http://schemas.microsoft.com/office/word/2012/wordml" xmlns:w16cex="http://schemas.microsoft.com/office/word/2018/wordml/cex" xmlns:w16cid="http://schemas.microsoft.com/office/word/2016/wordml/cid" xmlns:w16="http://schemas.microsoft.com/office/word/2018/wordml" xmlns:w16du="http://schemas.microsoft.com/office/word/2023/wordml/word16du" xmlns:w16sdtdh="http://schemas.microsoft.com/office/word/2020/wordml/sdtdatahash" xmlns:w16sdtfl="http://schemas.microsoft.com/office/word/2024/wordml/sdtformatlock" xmlns:w16se="http://schemas.microsoft.com/office/word/2015/wordml/symex" xmlns:wpg="http://schemas.microsoft.com/office/word/2010/wordprocessingGroup" xmlns:wpi="http://schemas.microsoft.com/office/word/2010/wordprocessingInk" xmlns:wne="http://schemas.microsoft.com/office/word/2006/wordml" xmlns:wps="http://schemas.microsoft.com/office/word/2010/wordprocessingShape" mc:Ignorable="w14 w15 w16se w16cid w16 w16cex w16sdtdh w16sdtfl w16du wp14">
   <w:body>
     <w:tbl>
       <w:tblPr>
@@ -11,6 +11,7 @@
       <w:tblGrid>
         <w:gridCol w:w="3116"/>
         <w:gridCol w:w="3117"/>
+        <w:gridCol w:w="3117"/>
       </w:tblGrid>
       <w:tr>
         <w:tc>
@@ -59,6 +60,25 @@
             </w:r>
           </w:p>
         </w:tc>
+        <w:tc>
+          <w:tcPr>
+            <w:tcW w:w="3117" w:type="dxa"/>
+          </w:tcPr>
+          <w:p>
+            <w:pPr>
+              <w:jc w:val="center"/>
+              <w:rPr>
+                <w:b/>
+              </w:rPr>
+            </w:pPr>
+            <w:r>
+              <w:rPr>
+                <w:b/>
+              </w:rPr>
+              <w:t>Trạng thái</w:t>
+            </w:r>
+          </w:p>
+        </w:tc>
       </w:tr>
       <w:tr>
         <w:tc>
@@ -106,6 +126,17 @@
             </w:r>
           </w:p>
         </w:tc>
+        <w:tc>
+          <w:tcPr>
+            <w:tcW w:w="3117" w:type="dxa"/>
+            <w:shd w:val="clear" w:color="auto" w:fill="FFD966" w:themeFill="accent4" w:themeFillTint="99"/>
+          </w:tcPr>
+          <w:p>
+            <w:pPr>
+              <w:jc w:val="center"/>
+            </w:pPr>
+          </w:p>
+        </w:tc>
       </w:tr>
       <w:tr>
         <w:tc>
@@ -144,6 +175,17 @@
             </w:r>
           </w:p>
         </w:tc>
+        <w:tc>
+          <w:tcPr>
+            <w:tcW w:w="3117" w:type="dxa"/>
+            <w:shd w:val="clear" w:color="auto" w:fill="FFD966" w:themeFill="accent4" w:themeFillTint="99"/>
+          </w:tcPr>
+          <w:p>
+            <w:pPr>
+              <w:jc w:val="center"/>
+            </w:pPr>
+          </w:p>
+        </w:tc>
       </w:tr>
       <w:tr>
         <w:tc>
@@ -182,6 +224,17 @@
             </w:r>
           </w:p>
         </w:tc>
+        <w:tc>
+          <w:tcPr>
+            <w:tcW w:w="3117" w:type="dxa"/>
+            <w:shd w:val="clear" w:color="auto" w:fill="FFD966" w:themeFill="accent4" w:themeFillTint="99"/>
+          </w:tcPr>
+          <w:p>
+            <w:pPr>
+              <w:jc w:val="center"/>
+            </w:pPr>
+          </w:p>
+        </w:tc>
       </w:tr>
       <w:tr>
         <w:tc>
@@ -220,6 +273,17 @@
             </w:r>
           </w:p>
         </w:tc>
+        <w:tc>
+          <w:tcPr>
+            <w:tcW w:w="3117" w:type="dxa"/>
+            <w:shd w:val="clear" w:color="auto" w:fill="FFD966" w:themeFill="accent4" w:themeFillTint="99"/>
+          </w:tcPr>
+          <w:p>
+            <w:pPr>
+              <w:jc w:val="center"/>
+            </w:pPr>
+          </w:p>
+        </w:tc>
       </w:tr>
       <w:tr>
         <w:tc>
@@ -255,6 +319,20 @@
             </w:r>
           </w:p>
         </w:tc>
+        <w:tc>
+          <w:tcPr>
+            <w:tcW w:w="3117" w:type="dxa"/>
+            <w:shd w:val="clear" w:color="auto" w:fill="A8D08D" w:themeFill="accent6" w:themeFillTint="99"/>
+          </w:tcPr>
+          <w:p>
+            <w:pPr>
+              <w:jc w:val="center"/>
+            </w:pPr>
+            <w:r>
+              <w:t>v</w:t>
+            </w:r>
+          </w:p>
+        </w:tc>
       </w:tr>
       <w:tr>
         <w:tc>
@@ -293,6 +371,17 @@
             </w:r>
           </w:p>
         </w:tc>
+        <w:tc>
+          <w:tcPr>
+            <w:tcW w:w="3117" w:type="dxa"/>
+            <w:shd w:val="clear" w:color="auto" w:fill="A8D08D" w:themeFill="accent6" w:themeFillTint="99"/>
+          </w:tcPr>
+          <w:p>
+            <w:pPr>
+              <w:jc w:val="center"/>
+            </w:pPr>
+          </w:p>
+        </w:tc>
       </w:tr>
       <w:tr>
         <w:tc>
@@ -331,6 +420,17 @@
             </w:r>
           </w:p>
         </w:tc>
+        <w:tc>
+          <w:tcPr>
+            <w:tcW w:w="3117" w:type="dxa"/>
+            <w:shd w:val="clear" w:color="auto" w:fill="A8D08D" w:themeFill="accent6" w:themeFillTint="99"/>
+          </w:tcPr>
+          <w:p>
+            <w:pPr>
+              <w:jc w:val="center"/>
+            </w:pPr>
+          </w:p>
+        </w:tc>
       </w:tr>
       <w:tr>
         <w:tc>
@@ -369,6 +469,17 @@
             </w:r>
           </w:p>
         </w:tc>
+        <w:tc>
+          <w:tcPr>
+            <w:tcW w:w="3117" w:type="dxa"/>
+            <w:shd w:val="clear" w:color="auto" w:fill="A8D08D" w:themeFill="accent6" w:themeFillTint="99"/>
+          </w:tcPr>
+          <w:p>
+            <w:pPr>
+              <w:jc w:val="center"/>
+            </w:pPr>
+          </w:p>
+        </w:tc>
       </w:tr>
       <w:tr>
         <w:tc>
@@ -407,6 +518,17 @@
             </w:r>
           </w:p>
         </w:tc>
+        <w:tc>
+          <w:tcPr>
+            <w:tcW w:w="3117" w:type="dxa"/>
+            <w:shd w:val="clear" w:color="auto" w:fill="A8D08D" w:themeFill="accent6" w:themeFillTint="99"/>
+          </w:tcPr>
+          <w:p>
+            <w:pPr>
+              <w:jc w:val="center"/>
+            </w:pPr>
+          </w:p>
+        </w:tc>
       </w:tr>
       <w:tr>
         <w:tc>
@@ -445,6 +567,17 @@
             </w:r>
           </w:p>
         </w:tc>
+        <w:tc>
+          <w:tcPr>
+            <w:tcW w:w="3117" w:type="dxa"/>
+            <w:shd w:val="clear" w:color="auto" w:fill="A8D08D" w:themeFill="accent6" w:themeFillTint="99"/>
+          </w:tcPr>
+          <w:p>
+            <w:pPr>
+              <w:jc w:val="center"/>
+            </w:pPr>
+          </w:p>
+        </w:tc>
       </w:tr>
       <w:tr>
         <w:tc>
@@ -483,6 +616,17 @@
             </w:r>
           </w:p>
         </w:tc>
+        <w:tc>
+          <w:tcPr>
+            <w:tcW w:w="3117" w:type="dxa"/>
+            <w:shd w:val="clear" w:color="auto" w:fill="A8D08D" w:themeFill="accent6" w:themeFillTint="99"/>
+          </w:tcPr>
+          <w:p>
+            <w:pPr>
+              <w:jc w:val="center"/>
+            </w:pPr>
+          </w:p>
+        </w:tc>
       </w:tr>
       <w:tr>
         <w:tc>
@@ -521,6 +665,17 @@
             </w:r>
           </w:p>
         </w:tc>
+        <w:tc>
+          <w:tcPr>
+            <w:tcW w:w="3117" w:type="dxa"/>
+            <w:shd w:val="clear" w:color="auto" w:fill="A8D08D" w:themeFill="accent6" w:themeFillTint="99"/>
+          </w:tcPr>
+          <w:p>
+            <w:pPr>
+              <w:jc w:val="center"/>
+            </w:pPr>
+          </w:p>
+        </w:tc>
       </w:tr>
       <w:tr>
         <w:tc>
@@ -559,6 +714,17 @@
             </w:r>
           </w:p>
         </w:tc>
+        <w:tc>
+          <w:tcPr>
+            <w:tcW w:w="3117" w:type="dxa"/>
+            <w:shd w:val="clear" w:color="auto" w:fill="A8D08D" w:themeFill="accent6" w:themeFillTint="99"/>
+          </w:tcPr>
+          <w:p>
+            <w:pPr>
+              <w:jc w:val="center"/>
+            </w:pPr>
+          </w:p>
+        </w:tc>
       </w:tr>
       <w:tr>
         <w:tc>
@@ -597,6 +763,17 @@
             </w:r>
           </w:p>
         </w:tc>
+        <w:tc>
+          <w:tcPr>
+            <w:tcW w:w="3117" w:type="dxa"/>
+            <w:shd w:val="clear" w:color="auto" w:fill="A8D08D" w:themeFill="accent6" w:themeFillTint="99"/>
+          </w:tcPr>
+          <w:p>
+            <w:pPr>
+              <w:jc w:val="center"/>
+            </w:pPr>
+          </w:p>
+        </w:tc>
       </w:tr>
       <w:tr>
         <w:tc>
@@ -635,6 +812,17 @@
             </w:r>
           </w:p>
         </w:tc>
+        <w:tc>
+          <w:tcPr>
+            <w:tcW w:w="3117" w:type="dxa"/>
+            <w:shd w:val="clear" w:color="auto" w:fill="A8D08D" w:themeFill="accent6" w:themeFillTint="99"/>
+          </w:tcPr>
+          <w:p>
+            <w:pPr>
+              <w:jc w:val="center"/>
+            </w:pPr>
+          </w:p>
+        </w:tc>
       </w:tr>
       <w:tr>
         <w:tc>
@@ -673,6 +861,17 @@
             </w:r>
           </w:p>
         </w:tc>
+        <w:tc>
+          <w:tcPr>
+            <w:tcW w:w="3117" w:type="dxa"/>
+            <w:shd w:val="clear" w:color="auto" w:fill="A8D08D" w:themeFill="accent6" w:themeFillTint="99"/>
+          </w:tcPr>
+          <w:p>
+            <w:pPr>
+              <w:jc w:val="center"/>
+            </w:pPr>
+          </w:p>
+        </w:tc>
       </w:tr>
       <w:tr>
         <w:tc>
@@ -711,6 +910,17 @@
             </w:r>
           </w:p>
         </w:tc>
+        <w:tc>
+          <w:tcPr>
+            <w:tcW w:w="3117" w:type="dxa"/>
+            <w:shd w:val="clear" w:color="auto" w:fill="A8D08D" w:themeFill="accent6" w:themeFillTint="99"/>
+          </w:tcPr>
+          <w:p>
+            <w:pPr>
+              <w:jc w:val="center"/>
+            </w:pPr>
+          </w:p>
+        </w:tc>
       </w:tr>
       <w:tr>
         <w:tc>
@@ -749,6 +959,17 @@
             </w:r>
           </w:p>
         </w:tc>
+        <w:tc>
+          <w:tcPr>
+            <w:tcW w:w="3117" w:type="dxa"/>
+            <w:shd w:val="clear" w:color="auto" w:fill="A8D08D" w:themeFill="accent6" w:themeFillTint="99"/>
+          </w:tcPr>
+          <w:p>
+            <w:pPr>
+              <w:jc w:val="center"/>
+            </w:pPr>
+          </w:p>
+        </w:tc>
       </w:tr>
       <w:tr>
         <w:tc>
@@ -787,6 +1008,17 @@
             </w:r>
           </w:p>
         </w:tc>
+        <w:tc>
+          <w:tcPr>
+            <w:tcW w:w="3117" w:type="dxa"/>
+            <w:shd w:val="clear" w:color="auto" w:fill="A8D08D" w:themeFill="accent6" w:themeFillTint="99"/>
+          </w:tcPr>
+          <w:p>
+            <w:pPr>
+              <w:jc w:val="center"/>
+            </w:pPr>
+          </w:p>
+        </w:tc>
       </w:tr>
       <w:tr>
         <w:tc>
@@ -825,6 +1057,17 @@
             </w:r>
           </w:p>
         </w:tc>
+        <w:tc>
+          <w:tcPr>
+            <w:tcW w:w="3117" w:type="dxa"/>
+            <w:shd w:val="clear" w:color="auto" w:fill="A8D08D" w:themeFill="accent6" w:themeFillTint="99"/>
+          </w:tcPr>
+          <w:p>
+            <w:pPr>
+              <w:jc w:val="center"/>
+            </w:pPr>
+          </w:p>
+        </w:tc>
       </w:tr>
       <w:tr>
         <w:tc>
@@ -863,6 +1106,17 @@
             </w:r>
           </w:p>
         </w:tc>
+        <w:tc>
+          <w:tcPr>
+            <w:tcW w:w="3117" w:type="dxa"/>
+            <w:shd w:val="clear" w:color="auto" w:fill="A8D08D" w:themeFill="accent6" w:themeFillTint="99"/>
+          </w:tcPr>
+          <w:p>
+            <w:pPr>
+              <w:jc w:val="center"/>
+            </w:pPr>
+          </w:p>
+        </w:tc>
       </w:tr>
       <w:tr>
         <w:tc>
@@ -901,6 +1155,17 @@
             </w:r>
           </w:p>
         </w:tc>
+        <w:tc>
+          <w:tcPr>
+            <w:tcW w:w="3117" w:type="dxa"/>
+            <w:shd w:val="clear" w:color="auto" w:fill="A8D08D" w:themeFill="accent6" w:themeFillTint="99"/>
+          </w:tcPr>
+          <w:p>
+            <w:pPr>
+              <w:jc w:val="center"/>
+            </w:pPr>
+          </w:p>
+        </w:tc>
       </w:tr>
       <w:tr>
         <w:tc>
@@ -939,6 +1204,17 @@
             </w:r>
           </w:p>
         </w:tc>
+        <w:tc>
+          <w:tcPr>
+            <w:tcW w:w="3117" w:type="dxa"/>
+            <w:shd w:val="clear" w:color="auto" w:fill="A8D08D" w:themeFill="accent6" w:themeFillTint="99"/>
+          </w:tcPr>
+          <w:p>
+            <w:pPr>
+              <w:jc w:val="center"/>
+            </w:pPr>
+          </w:p>
+        </w:tc>
       </w:tr>
       <w:tr>
         <w:tc>
@@ -977,6 +1253,20 @@
             </w:r>
           </w:p>
         </w:tc>
+        <w:tc>
+          <w:tcPr>
+            <w:tcW w:w="3117" w:type="dxa"/>
+            <w:shd w:val="clear" w:color="auto" w:fill="B4C6E7" w:themeFill="accent1" w:themeFillTint="66"/>
+          </w:tcPr>
+          <w:p>
+            <w:pPr>
+              <w:jc w:val="center"/>
+            </w:pPr>
+            <w:r>
+              <w:t>v</w:t>
+            </w:r>
+          </w:p>
+        </w:tc>
       </w:tr>
       <w:tr>
         <w:tc>
@@ -1015,6 +1305,17 @@
             </w:r>
           </w:p>
         </w:tc>
+        <w:tc>
+          <w:tcPr>
+            <w:tcW w:w="3117" w:type="dxa"/>
+            <w:shd w:val="clear" w:color="auto" w:fill="B4C6E7" w:themeFill="accent1" w:themeFillTint="66"/>
+          </w:tcPr>
+          <w:p>
+            <w:pPr>
+              <w:jc w:val="center"/>
+            </w:pPr>
+          </w:p>
+        </w:tc>
       </w:tr>
       <w:tr>
         <w:tc>
@@ -1053,6 +1354,17 @@
             </w:r>
           </w:p>
         </w:tc>
+        <w:tc>
+          <w:tcPr>
+            <w:tcW w:w="3117" w:type="dxa"/>
+            <w:shd w:val="clear" w:color="auto" w:fill="B4C6E7" w:themeFill="accent1" w:themeFillTint="66"/>
+          </w:tcPr>
+          <w:p>
+            <w:pPr>
+              <w:jc w:val="center"/>
+            </w:pPr>
+          </w:p>
+        </w:tc>
       </w:tr>
       <w:tr>
         <w:tc>
@@ -1091,6 +1403,17 @@
             </w:r>
           </w:p>
         </w:tc>
+        <w:tc>
+          <w:tcPr>
+            <w:tcW w:w="3117" w:type="dxa"/>
+            <w:shd w:val="clear" w:color="auto" w:fill="B4C6E7" w:themeFill="accent1" w:themeFillTint="66"/>
+          </w:tcPr>
+          <w:p>
+            <w:pPr>
+              <w:jc w:val="center"/>
+            </w:pPr>
+          </w:p>
+        </w:tc>
       </w:tr>
       <w:tr>
         <w:tc>
@@ -1129,6 +1452,17 @@
             </w:r>
           </w:p>
         </w:tc>
+        <w:tc>
+          <w:tcPr>
+            <w:tcW w:w="3117" w:type="dxa"/>
+            <w:shd w:val="clear" w:color="auto" w:fill="B4C6E7" w:themeFill="accent1" w:themeFillTint="66"/>
+          </w:tcPr>
+          <w:p>
+            <w:pPr>
+              <w:jc w:val="center"/>
+            </w:pPr>
+          </w:p>
+        </w:tc>
       </w:tr>
       <w:tr>
         <w:tc>
@@ -1167,6 +1501,17 @@
             </w:r>
           </w:p>
         </w:tc>
+        <w:tc>
+          <w:tcPr>
+            <w:tcW w:w="3117" w:type="dxa"/>
+            <w:shd w:val="clear" w:color="auto" w:fill="B4C6E7" w:themeFill="accent1" w:themeFillTint="66"/>
+          </w:tcPr>
+          <w:p>
+            <w:pPr>
+              <w:jc w:val="center"/>
+            </w:pPr>
+          </w:p>
+        </w:tc>
       </w:tr>
       <w:tr>
         <w:tc>
@@ -1205,6 +1550,17 @@
             </w:r>
           </w:p>
         </w:tc>
+        <w:tc>
+          <w:tcPr>
+            <w:tcW w:w="3117" w:type="dxa"/>
+            <w:shd w:val="clear" w:color="auto" w:fill="B4C6E7" w:themeFill="accent1" w:themeFillTint="66"/>
+          </w:tcPr>
+          <w:p>
+            <w:pPr>
+              <w:jc w:val="center"/>
+            </w:pPr>
+          </w:p>
+        </w:tc>
       </w:tr>
       <w:tr>
         <w:tc>
@@ -1243,6 +1599,17 @@
             </w:r>
           </w:p>
         </w:tc>
+        <w:tc>
+          <w:tcPr>
+            <w:tcW w:w="3117" w:type="dxa"/>
+            <w:shd w:val="clear" w:color="auto" w:fill="B4C6E7" w:themeFill="accent1" w:themeFillTint="66"/>
+          </w:tcPr>
+          <w:p>
+            <w:pPr>
+              <w:jc w:val="center"/>
+            </w:pPr>
+          </w:p>
+        </w:tc>
       </w:tr>
       <w:tr>
         <w:tc>
@@ -1281,6 +1648,17 @@
             </w:r>
           </w:p>
         </w:tc>
+        <w:tc>
+          <w:tcPr>
+            <w:tcW w:w="3117" w:type="dxa"/>
+            <w:shd w:val="clear" w:color="auto" w:fill="B4C6E7" w:themeFill="accent1" w:themeFillTint="66"/>
+          </w:tcPr>
+          <w:p>
+            <w:pPr>
+              <w:jc w:val="center"/>
+            </w:pPr>
+          </w:p>
+        </w:tc>
       </w:tr>
       <w:tr>
         <w:tc>
@@ -1319,6 +1697,17 @@
             </w:r>
           </w:p>
         </w:tc>
+        <w:tc>
+          <w:tcPr>
+            <w:tcW w:w="3117" w:type="dxa"/>
+            <w:shd w:val="clear" w:color="auto" w:fill="B4C6E7" w:themeFill="accent1" w:themeFillTint="66"/>
+          </w:tcPr>
+          <w:p>
+            <w:pPr>
+              <w:jc w:val="center"/>
+            </w:pPr>
+          </w:p>
+        </w:tc>
       </w:tr>
       <w:tr>
         <w:tc>
@@ -1357,6 +1746,17 @@
             </w:r>
           </w:p>
         </w:tc>
+        <w:tc>
+          <w:tcPr>
+            <w:tcW w:w="3117" w:type="dxa"/>
+            <w:shd w:val="clear" w:color="auto" w:fill="B4C6E7" w:themeFill="accent1" w:themeFillTint="66"/>
+          </w:tcPr>
+          <w:p>
+            <w:pPr>
+              <w:jc w:val="center"/>
+            </w:pPr>
+          </w:p>
+        </w:tc>
       </w:tr>
       <w:tr>
         <w:tc>
@@ -1395,6 +1795,17 @@
             </w:r>
           </w:p>
         </w:tc>
+        <w:tc>
+          <w:tcPr>
+            <w:tcW w:w="3117" w:type="dxa"/>
+            <w:shd w:val="clear" w:color="auto" w:fill="B4C6E7" w:themeFill="accent1" w:themeFillTint="66"/>
+          </w:tcPr>
+          <w:p>
+            <w:pPr>
+              <w:jc w:val="center"/>
+            </w:pPr>
+          </w:p>
+        </w:tc>
       </w:tr>
       <w:tr>
         <w:tc>
@@ -1433,6 +1844,17 @@
             </w:r>
           </w:p>
         </w:tc>
+        <w:tc>
+          <w:tcPr>
+            <w:tcW w:w="3117" w:type="dxa"/>
+            <w:shd w:val="clear" w:color="auto" w:fill="B4C6E7" w:themeFill="accent1" w:themeFillTint="66"/>
+          </w:tcPr>
+          <w:p>
+            <w:pPr>
+              <w:jc w:val="center"/>
+            </w:pPr>
+          </w:p>
+        </w:tc>
       </w:tr>
       <w:tr>
         <w:tc>
@@ -1471,6 +1893,17 @@
             </w:r>
           </w:p>
         </w:tc>
+        <w:tc>
+          <w:tcPr>
+            <w:tcW w:w="3117" w:type="dxa"/>
+            <w:shd w:val="clear" w:color="auto" w:fill="B4C6E7" w:themeFill="accent1" w:themeFillTint="66"/>
+          </w:tcPr>
+          <w:p>
+            <w:pPr>
+              <w:jc w:val="center"/>
+            </w:pPr>
+          </w:p>
+        </w:tc>
       </w:tr>
       <w:tr>
         <w:tc>
@@ -1509,6 +1942,17 @@
             </w:r>
           </w:p>
         </w:tc>
+        <w:tc>
+          <w:tcPr>
+            <w:tcW w:w="3117" w:type="dxa"/>
+            <w:shd w:val="clear" w:color="auto" w:fill="B4C6E7" w:themeFill="accent1" w:themeFillTint="66"/>
+          </w:tcPr>
+          <w:p>
+            <w:pPr>
+              <w:jc w:val="center"/>
+            </w:pPr>
+          </w:p>
+        </w:tc>
       </w:tr>
       <w:tr>
         <w:tc>
@@ -1547,6 +1991,17 @@
             </w:r>
           </w:p>
         </w:tc>
+        <w:tc>
+          <w:tcPr>
+            <w:tcW w:w="3117" w:type="dxa"/>
+            <w:shd w:val="clear" w:color="auto" w:fill="FFD966" w:themeFill="accent4" w:themeFillTint="99"/>
+          </w:tcPr>
+          <w:p>
+            <w:pPr>
+              <w:jc w:val="center"/>
+            </w:pPr>
+          </w:p>
+        </w:tc>
       </w:tr>
       <w:tr>
         <w:tc>
@@ -1585,6 +2040,17 @@
             </w:r>
           </w:p>
         </w:tc>
+        <w:tc>
+          <w:tcPr>
+            <w:tcW w:w="3117" w:type="dxa"/>
+            <w:shd w:val="clear" w:color="auto" w:fill="FFD966" w:themeFill="accent4" w:themeFillTint="99"/>
+          </w:tcPr>
+          <w:p>
+            <w:pPr>
+              <w:jc w:val="center"/>
+            </w:pPr>
+          </w:p>
+        </w:tc>
       </w:tr>
       <w:tr>
         <w:tc>
@@ -1623,6 +2089,17 @@
             </w:r>
           </w:p>
         </w:tc>
+        <w:tc>
+          <w:tcPr>
+            <w:tcW w:w="3117" w:type="dxa"/>
+            <w:shd w:val="clear" w:color="auto" w:fill="FFD966" w:themeFill="accent4" w:themeFillTint="99"/>
+          </w:tcPr>
+          <w:p>
+            <w:pPr>
+              <w:jc w:val="center"/>
+            </w:pPr>
+          </w:p>
+        </w:tc>
       </w:tr>
       <w:tr>
         <w:tc>
@@ -1661,6 +2138,17 @@
             </w:r>
           </w:p>
         </w:tc>
+        <w:tc>
+          <w:tcPr>
+            <w:tcW w:w="3117" w:type="dxa"/>
+            <w:shd w:val="clear" w:color="auto" w:fill="FFD966" w:themeFill="accent4" w:themeFillTint="99"/>
+          </w:tcPr>
+          <w:p>
+            <w:pPr>
+              <w:jc w:val="center"/>
+            </w:pPr>
+          </w:p>
+        </w:tc>
       </w:tr>
       <w:tr>
         <w:tc>
@@ -1697,6 +2185,17 @@
               </w:rPr>
               <w:t xml:space="preserve"> chương</w:t>
             </w:r>
+          </w:p>
+        </w:tc>
+        <w:tc>
+          <w:tcPr>
+            <w:tcW w:w="3117" w:type="dxa"/>
+            <w:shd w:val="clear" w:color="auto" w:fill="FFD966" w:themeFill="accent4" w:themeFillTint="99"/>
+          </w:tcPr>
+          <w:p>
+            <w:pPr>
+              <w:jc w:val="center"/>
+            </w:pPr>
           </w:p>
         </w:tc>
       </w:tr>
@@ -1738,6 +2237,17 @@
             </w:r>
           </w:p>
         </w:tc>
+        <w:tc>
+          <w:tcPr>
+            <w:tcW w:w="3117" w:type="dxa"/>
+            <w:shd w:val="clear" w:color="auto" w:fill="FFD966" w:themeFill="accent4" w:themeFillTint="99"/>
+          </w:tcPr>
+          <w:p>
+            <w:pPr>
+              <w:jc w:val="center"/>
+            </w:pPr>
+          </w:p>
+        </w:tc>
       </w:tr>
       <w:tr>
         <w:tc>
@@ -1776,6 +2286,17 @@
             </w:r>
           </w:p>
         </w:tc>
+        <w:tc>
+          <w:tcPr>
+            <w:tcW w:w="3117" w:type="dxa"/>
+            <w:shd w:val="clear" w:color="auto" w:fill="FFD966" w:themeFill="accent4" w:themeFillTint="99"/>
+          </w:tcPr>
+          <w:p>
+            <w:pPr>
+              <w:jc w:val="center"/>
+            </w:pPr>
+          </w:p>
+        </w:tc>
       </w:tr>
       <w:tr>
         <w:tc>
@@ -1814,6 +2335,17 @@
             </w:r>
           </w:p>
         </w:tc>
+        <w:tc>
+          <w:tcPr>
+            <w:tcW w:w="3117" w:type="dxa"/>
+            <w:shd w:val="clear" w:color="auto" w:fill="FFD966" w:themeFill="accent4" w:themeFillTint="99"/>
+          </w:tcPr>
+          <w:p>
+            <w:pPr>
+              <w:jc w:val="center"/>
+            </w:pPr>
+          </w:p>
+        </w:tc>
       </w:tr>
       <w:tr>
         <w:tc>
@@ -1852,6 +2384,17 @@
             </w:r>
           </w:p>
         </w:tc>
+        <w:tc>
+          <w:tcPr>
+            <w:tcW w:w="3117" w:type="dxa"/>
+            <w:shd w:val="clear" w:color="auto" w:fill="FFD966" w:themeFill="accent4" w:themeFillTint="99"/>
+          </w:tcPr>
+          <w:p>
+            <w:pPr>
+              <w:jc w:val="center"/>
+            </w:pPr>
+          </w:p>
+        </w:tc>
       </w:tr>
       <w:tr>
         <w:tc>
@@ -1890,6 +2433,17 @@
             </w:r>
           </w:p>
         </w:tc>
+        <w:tc>
+          <w:tcPr>
+            <w:tcW w:w="3117" w:type="dxa"/>
+            <w:shd w:val="clear" w:color="auto" w:fill="FFD966" w:themeFill="accent4" w:themeFillTint="99"/>
+          </w:tcPr>
+          <w:p>
+            <w:pPr>
+              <w:jc w:val="center"/>
+            </w:pPr>
+          </w:p>
+        </w:tc>
       </w:tr>
       <w:tr>
         <w:tc>
@@ -1928,6 +2482,17 @@
             </w:r>
           </w:p>
         </w:tc>
+        <w:tc>
+          <w:tcPr>
+            <w:tcW w:w="3117" w:type="dxa"/>
+            <w:shd w:val="clear" w:color="auto" w:fill="FFD966" w:themeFill="accent4" w:themeFillTint="99"/>
+          </w:tcPr>
+          <w:p>
+            <w:pPr>
+              <w:jc w:val="center"/>
+            </w:pPr>
+          </w:p>
+        </w:tc>
       </w:tr>
       <w:tr>
         <w:tc>
@@ -1966,6 +2531,17 @@
             </w:r>
           </w:p>
         </w:tc>
+        <w:tc>
+          <w:tcPr>
+            <w:tcW w:w="3117" w:type="dxa"/>
+            <w:shd w:val="clear" w:color="auto" w:fill="FFD966" w:themeFill="accent4" w:themeFillTint="99"/>
+          </w:tcPr>
+          <w:p>
+            <w:pPr>
+              <w:jc w:val="center"/>
+            </w:pPr>
+          </w:p>
+        </w:tc>
       </w:tr>
       <w:tr>
         <w:tc>
@@ -2004,8 +2580,17 @@
             </w:r>
           </w:p>
         </w:tc>
-        <w:bookmarkStart w:id="0" w:name="_GoBack"/>
-        <w:bookmarkEnd w:id="0"/>
+        <w:tc>
+          <w:tcPr>
+            <w:tcW w:w="3117" w:type="dxa"/>
+            <w:shd w:val="clear" w:color="auto" w:fill="FFD966" w:themeFill="accent4" w:themeFillTint="99"/>
+          </w:tcPr>
+          <w:p>
+            <w:pPr>
+              <w:jc w:val="center"/>
+            </w:pPr>
+          </w:p>
+        </w:tc>
       </w:tr>
       <w:tr>
         <w:tc>
@@ -2044,6 +2629,17 @@
             </w:r>
           </w:p>
         </w:tc>
+        <w:tc>
+          <w:tcPr>
+            <w:tcW w:w="3117" w:type="dxa"/>
+            <w:shd w:val="clear" w:color="auto" w:fill="FFD966" w:themeFill="accent4" w:themeFillTint="99"/>
+          </w:tcPr>
+          <w:p>
+            <w:pPr>
+              <w:jc w:val="center"/>
+            </w:pPr>
+          </w:p>
+        </w:tc>
       </w:tr>
       <w:tr>
         <w:tc>
@@ -2080,6 +2676,17 @@
               </w:rPr>
               <w:t xml:space="preserve"> kê tiền nhuận bút</w:t>
             </w:r>
+          </w:p>
+        </w:tc>
+        <w:tc>
+          <w:tcPr>
+            <w:tcW w:w="3117" w:type="dxa"/>
+            <w:shd w:val="clear" w:color="auto" w:fill="FFD966" w:themeFill="accent4" w:themeFillTint="99"/>
+          </w:tcPr>
+          <w:p>
+            <w:pPr>
+              <w:jc w:val="center"/>
+            </w:pPr>
           </w:p>
         </w:tc>
       </w:tr>
@@ -2096,7 +2703,7 @@
 </file>
 
 <file path=word/styles.xml><?xml version="1.0" encoding="utf-8"?>
-<w:styles xmlns:mc="http://schemas.openxmlformats.org/markup-compatibility/2006" xmlns:r="http://schemas.openxmlformats.org/officeDocument/2006/relationships" xmlns:w="http://schemas.openxmlformats.org/wordprocessingml/2006/main" xmlns:w14="http://schemas.microsoft.com/office/word/2010/wordml" xmlns:w15="http://schemas.microsoft.com/office/word/2012/wordml" mc:Ignorable="w14 w15">
+<w:styles xmlns:mc="http://schemas.openxmlformats.org/markup-compatibility/2006" xmlns:r="http://schemas.openxmlformats.org/officeDocument/2006/relationships" xmlns:w="http://schemas.openxmlformats.org/wordprocessingml/2006/main" xmlns:w14="http://schemas.microsoft.com/office/word/2010/wordml" xmlns:w15="http://schemas.microsoft.com/office/word/2012/wordml" xmlns:w16cex="http://schemas.microsoft.com/office/word/2018/wordml/cex" xmlns:w16cid="http://schemas.microsoft.com/office/word/2016/wordml/cid" xmlns:w16="http://schemas.microsoft.com/office/word/2018/wordml" xmlns:w16du="http://schemas.microsoft.com/office/word/2023/wordml/word16du" xmlns:w16sdtdh="http://schemas.microsoft.com/office/word/2020/wordml/sdtdatahash" xmlns:w16sdtfl="http://schemas.microsoft.com/office/word/2024/wordml/sdtformatlock" xmlns:w16se="http://schemas.microsoft.com/office/word/2015/wordml/symex" mc:Ignorable="w14 w15 w16se w16cid w16 w16cex w16sdtdh w16sdtfl w16du">
   <w:docDefaults>
     <w:rPrDefault>
       <w:rPr>
@@ -2112,7 +2719,7 @@
       </w:pPr>
     </w:pPrDefault>
   </w:docDefaults>
-  <w:latentStyles w:defLockedState="0" w:defUIPriority="99" w:defSemiHidden="0" w:defUnhideWhenUsed="0" w:defQFormat="0" w:count="371">
+  <w:latentStyles w:defLockedState="0" w:defUIPriority="99" w:defSemiHidden="0" w:defUnhideWhenUsed="0" w:defQFormat="0" w:count="376">
     <w:lsdException w:name="Normal" w:uiPriority="0" w:qFormat="1"/>
     <w:lsdException w:name="heading 1" w:uiPriority="9" w:qFormat="1"/>
     <w:lsdException w:name="heading 2" w:semiHidden="1" w:uiPriority="9" w:unhideWhenUsed="1" w:qFormat="1"/>
@@ -2484,6 +3091,11 @@
     <w:lsdException w:name="List Table 5 Dark Accent 6" w:uiPriority="50"/>
     <w:lsdException w:name="List Table 6 Colorful Accent 6" w:uiPriority="51"/>
     <w:lsdException w:name="List Table 7 Colorful Accent 6" w:uiPriority="52"/>
+    <w:lsdException w:name="Mention" w:semiHidden="1" w:unhideWhenUsed="1"/>
+    <w:lsdException w:name="Smart Hyperlink" w:semiHidden="1" w:unhideWhenUsed="1"/>
+    <w:lsdException w:name="Hashtag" w:semiHidden="1" w:unhideWhenUsed="1"/>
+    <w:lsdException w:name="Unresolved Mention" w:semiHidden="1" w:unhideWhenUsed="1"/>
+    <w:lsdException w:name="Smart Link" w:semiHidden="1" w:unhideWhenUsed="1"/>
   </w:latentStyles>
   <w:style w:type="paragraph" w:default="1" w:styleId="Normal">
     <w:name w:val="Normal"/>

--- a/UC_List.docx
+++ b/UC_List.docx
@@ -1314,6 +1314,9 @@
             <w:pPr>
               <w:jc w:val="center"/>
             </w:pPr>
+            <w:r>
+              <w:t>v</w:t>
+            </w:r>
           </w:p>
         </w:tc>
       </w:tr>
@@ -1363,6 +1366,9 @@
             <w:pPr>
               <w:jc w:val="center"/>
             </w:pPr>
+            <w:r>
+              <w:t>v</w:t>
+            </w:r>
           </w:p>
         </w:tc>
       </w:tr>
@@ -1412,6 +1418,9 @@
             <w:pPr>
               <w:jc w:val="center"/>
             </w:pPr>
+            <w:r>
+              <w:t>v</w:t>
+            </w:r>
           </w:p>
         </w:tc>
       </w:tr>
@@ -1461,6 +1470,9 @@
             <w:pPr>
               <w:jc w:val="center"/>
             </w:pPr>
+            <w:r>
+              <w:t>v</w:t>
+            </w:r>
           </w:p>
         </w:tc>
       </w:tr>

--- a/UC_List.docx
+++ b/UC_List.docx
@@ -380,6 +380,9 @@
             <w:pPr>
               <w:jc w:val="center"/>
             </w:pPr>
+            <w:r>
+              <w:t>V</w:t>
+            </w:r>
           </w:p>
         </w:tc>
       </w:tr>
@@ -429,6 +432,9 @@
             <w:pPr>
               <w:jc w:val="center"/>
             </w:pPr>
+            <w:r>
+              <w:t>v</w:t>
+            </w:r>
           </w:p>
         </w:tc>
       </w:tr>
@@ -478,6 +484,9 @@
             <w:pPr>
               <w:jc w:val="center"/>
             </w:pPr>
+            <w:r>
+              <w:t>V</w:t>
+            </w:r>
           </w:p>
         </w:tc>
       </w:tr>
@@ -527,6 +536,9 @@
             <w:pPr>
               <w:jc w:val="center"/>
             </w:pPr>
+            <w:r>
+              <w:t>V</w:t>
+            </w:r>
           </w:p>
         </w:tc>
       </w:tr>
@@ -576,6 +588,9 @@
             <w:pPr>
               <w:jc w:val="center"/>
             </w:pPr>
+            <w:r>
+              <w:t>v</w:t>
+            </w:r>
           </w:p>
         </w:tc>
       </w:tr>
@@ -625,6 +640,9 @@
             <w:pPr>
               <w:jc w:val="center"/>
             </w:pPr>
+            <w:r>
+              <w:t>v</w:t>
+            </w:r>
           </w:p>
         </w:tc>
       </w:tr>
@@ -674,6 +692,9 @@
             <w:pPr>
               <w:jc w:val="center"/>
             </w:pPr>
+            <w:r>
+              <w:t>V</w:t>
+            </w:r>
           </w:p>
         </w:tc>
       </w:tr>
@@ -723,6 +744,9 @@
             <w:pPr>
               <w:jc w:val="center"/>
             </w:pPr>
+            <w:r>
+              <w:t>v</w:t>
+            </w:r>
           </w:p>
         </w:tc>
       </w:tr>
@@ -772,6 +796,9 @@
             <w:pPr>
               <w:jc w:val="center"/>
             </w:pPr>
+            <w:r>
+              <w:t>v</w:t>
+            </w:r>
           </w:p>
         </w:tc>
       </w:tr>
@@ -821,6 +848,9 @@
             <w:pPr>
               <w:jc w:val="center"/>
             </w:pPr>
+            <w:r>
+              <w:t>v</w:t>
+            </w:r>
           </w:p>
         </w:tc>
       </w:tr>
@@ -870,6 +900,9 @@
             <w:pPr>
               <w:jc w:val="center"/>
             </w:pPr>
+            <w:r>
+              <w:t>v</w:t>
+            </w:r>
           </w:p>
         </w:tc>
       </w:tr>
@@ -919,6 +952,9 @@
             <w:pPr>
               <w:jc w:val="center"/>
             </w:pPr>
+            <w:r>
+              <w:t>v</w:t>
+            </w:r>
           </w:p>
         </w:tc>
       </w:tr>
@@ -968,6 +1004,9 @@
             <w:pPr>
               <w:jc w:val="center"/>
             </w:pPr>
+            <w:r>
+              <w:t>v</w:t>
+            </w:r>
           </w:p>
         </w:tc>
       </w:tr>
@@ -1017,6 +1056,9 @@
             <w:pPr>
               <w:jc w:val="center"/>
             </w:pPr>
+            <w:r>
+              <w:t>v</w:t>
+            </w:r>
           </w:p>
         </w:tc>
       </w:tr>
@@ -1066,6 +1108,9 @@
             <w:pPr>
               <w:jc w:val="center"/>
             </w:pPr>
+            <w:r>
+              <w:t>v</w:t>
+            </w:r>
           </w:p>
         </w:tc>
       </w:tr>
@@ -1115,6 +1160,9 @@
             <w:pPr>
               <w:jc w:val="center"/>
             </w:pPr>
+            <w:r>
+              <w:t>v</w:t>
+            </w:r>
           </w:p>
         </w:tc>
       </w:tr>
@@ -1164,6 +1212,9 @@
             <w:pPr>
               <w:jc w:val="center"/>
             </w:pPr>
+            <w:r>
+              <w:t>v</w:t>
+            </w:r>
           </w:p>
         </w:tc>
       </w:tr>
@@ -1213,6 +1264,9 @@
             <w:pPr>
               <w:jc w:val="center"/>
             </w:pPr>
+            <w:r>
+              <w:t>v</w:t>
+            </w:r>
           </w:p>
         </w:tc>
       </w:tr>
@@ -1522,6 +1576,9 @@
             <w:pPr>
               <w:jc w:val="center"/>
             </w:pPr>
+            <w:r>
+              <w:t>v</w:t>
+            </w:r>
           </w:p>
         </w:tc>
       </w:tr>
@@ -1571,6 +1628,9 @@
             <w:pPr>
               <w:jc w:val="center"/>
             </w:pPr>
+            <w:r>
+              <w:t>v</w:t>
+            </w:r>
           </w:p>
         </w:tc>
       </w:tr>
@@ -1620,6 +1680,9 @@
             <w:pPr>
               <w:jc w:val="center"/>
             </w:pPr>
+            <w:r>
+              <w:t>v</w:t>
+            </w:r>
           </w:p>
         </w:tc>
       </w:tr>
@@ -1669,6 +1732,9 @@
             <w:pPr>
               <w:jc w:val="center"/>
             </w:pPr>
+            <w:r>
+              <w:t>v</w:t>
+            </w:r>
           </w:p>
         </w:tc>
       </w:tr>
@@ -1718,6 +1784,9 @@
             <w:pPr>
               <w:jc w:val="center"/>
             </w:pPr>
+            <w:r>
+              <w:t>v</w:t>
+            </w:r>
           </w:p>
         </w:tc>
       </w:tr>
@@ -1767,6 +1836,9 @@
             <w:pPr>
               <w:jc w:val="center"/>
             </w:pPr>
+            <w:r>
+              <w:t>v</w:t>
+            </w:r>
           </w:p>
         </w:tc>
       </w:tr>
@@ -1816,6 +1888,9 @@
             <w:pPr>
               <w:jc w:val="center"/>
             </w:pPr>
+            <w:r>
+              <w:t>v</w:t>
+            </w:r>
           </w:p>
         </w:tc>
       </w:tr>
@@ -1865,6 +1940,9 @@
             <w:pPr>
               <w:jc w:val="center"/>
             </w:pPr>
+            <w:r>
+              <w:t>v</w:t>
+            </w:r>
           </w:p>
         </w:tc>
       </w:tr>
@@ -1914,6 +1992,9 @@
             <w:pPr>
               <w:jc w:val="center"/>
             </w:pPr>
+            <w:r>
+              <w:t>v</w:t>
+            </w:r>
           </w:p>
         </w:tc>
       </w:tr>
@@ -1963,6 +2044,9 @@
             <w:pPr>
               <w:jc w:val="center"/>
             </w:pPr>
+            <w:r>
+              <w:t>v</w:t>
+            </w:r>
           </w:p>
         </w:tc>
       </w:tr>

--- a/UC_List.docx
+++ b/UC_List.docx
@@ -1,6 +1,6 @@
 
 <file path=word/document.xml><?xml version="1.0" encoding="utf-8"?>
-<w:document xmlns:wpc="http://schemas.microsoft.com/office/word/2010/wordprocessingCanvas" xmlns:cx="http://schemas.microsoft.com/office/drawing/2014/chartex" xmlns:cx1="http://schemas.microsoft.com/office/drawing/2015/9/8/chartex" xmlns:cx2="http://schemas.microsoft.com/office/drawing/2015/10/21/chartex" xmlns:cx3="http://schemas.microsoft.com/office/drawing/2016/5/9/chartex" xmlns:cx4="http://schemas.microsoft.com/office/drawing/2016/5/10/chartex" xmlns:cx5="http://schemas.microsoft.com/office/drawing/2016/5/11/chartex" xmlns:cx6="http://schemas.microsoft.com/office/drawing/2016/5/12/chartex" xmlns:cx7="http://schemas.microsoft.com/office/drawing/2016/5/13/chartex" xmlns:cx8="http://schemas.microsoft.com/office/drawing/2016/5/14/chartex" xmlns:mc="http://schemas.openxmlformats.org/markup-compatibility/2006" xmlns:aink="http://schemas.microsoft.com/office/drawing/2016/ink" xmlns:am3d="http://schemas.microsoft.com/office/drawing/2017/model3d" xmlns:o="urn:schemas-microsoft-com:office:office" xmlns:oel="http://schemas.microsoft.com/office/2019/extlst" xmlns:r="http://schemas.openxmlformats.org/officeDocument/2006/relationships" xmlns:m="http://schemas.openxmlformats.org/officeDocument/2006/math" xmlns:v="urn:schemas-microsoft-com:vml" xmlns:wp14="http://schemas.microsoft.com/office/word/2010/wordprocessingDrawing" xmlns:wp="http://schemas.openxmlformats.org/drawingml/2006/wordprocessingDrawing" xmlns:w10="urn:schemas-microsoft-com:office:word" xmlns:w="http://schemas.openxmlformats.org/wordprocessingml/2006/main" xmlns:w14="http://schemas.microsoft.com/office/word/2010/wordml" xmlns:w15="http://schemas.microsoft.com/office/word/2012/wordml" xmlns:w16cex="http://schemas.microsoft.com/office/word/2018/wordml/cex" xmlns:w16cid="http://schemas.microsoft.com/office/word/2016/wordml/cid" xmlns:w16="http://schemas.microsoft.com/office/word/2018/wordml" xmlns:w16du="http://schemas.microsoft.com/office/word/2023/wordml/word16du" xmlns:w16sdtdh="http://schemas.microsoft.com/office/word/2020/wordml/sdtdatahash" xmlns:w16sdtfl="http://schemas.microsoft.com/office/word/2024/wordml/sdtformatlock" xmlns:w16se="http://schemas.microsoft.com/office/word/2015/wordml/symex" xmlns:wpg="http://schemas.microsoft.com/office/word/2010/wordprocessingGroup" xmlns:wpi="http://schemas.microsoft.com/office/word/2010/wordprocessingInk" xmlns:wne="http://schemas.microsoft.com/office/word/2006/wordml" xmlns:wps="http://schemas.microsoft.com/office/word/2010/wordprocessingShape" mc:Ignorable="w14 w15 w16se w16cid w16 w16cex w16sdtdh w16sdtfl w16du wp14">
+<w:document xmlns:wpc="http://schemas.microsoft.com/office/word/2010/wordprocessingCanvas" xmlns:mc="http://schemas.openxmlformats.org/markup-compatibility/2006" xmlns:o="urn:schemas-microsoft-com:office:office" xmlns:r="http://schemas.openxmlformats.org/officeDocument/2006/relationships" xmlns:m="http://schemas.openxmlformats.org/officeDocument/2006/math" xmlns:v="urn:schemas-microsoft-com:vml" xmlns:wp14="http://schemas.microsoft.com/office/word/2010/wordprocessingDrawing" xmlns:wp="http://schemas.openxmlformats.org/drawingml/2006/wordprocessingDrawing" xmlns:w10="urn:schemas-microsoft-com:office:word" xmlns:w="http://schemas.openxmlformats.org/wordprocessingml/2006/main" xmlns:w14="http://schemas.microsoft.com/office/word/2010/wordml" xmlns:w15="http://schemas.microsoft.com/office/word/2012/wordml" xmlns:wpg="http://schemas.microsoft.com/office/word/2010/wordprocessingGroup" xmlns:wpi="http://schemas.microsoft.com/office/word/2010/wordprocessingInk" xmlns:wne="http://schemas.microsoft.com/office/word/2006/wordml" xmlns:wps="http://schemas.microsoft.com/office/word/2010/wordprocessingShape" mc:Ignorable="w14 w15 wp14">
   <w:body>
     <w:tbl>
       <w:tblPr>
@@ -2054,6 +2054,207 @@
         <w:tc>
           <w:tcPr>
             <w:tcW w:w="3116" w:type="dxa"/>
+            <w:shd w:val="clear" w:color="auto" w:fill="B4C6E7" w:themeFill="accent1" w:themeFillTint="66"/>
+          </w:tcPr>
+          <w:p>
+            <w:pPr>
+              <w:jc w:val="center"/>
+            </w:pPr>
+            <w:r>
+              <w:t>55</w:t>
+            </w:r>
+          </w:p>
+        </w:tc>
+        <w:tc>
+          <w:tcPr>
+            <w:tcW w:w="3117" w:type="dxa"/>
+            <w:shd w:val="clear" w:color="auto" w:fill="B4C6E7" w:themeFill="accent1" w:themeFillTint="66"/>
+          </w:tcPr>
+          <w:p>
+            <w:pPr>
+              <w:rPr>
+                <w:lang w:val="vi-VN"/>
+              </w:rPr>
+            </w:pPr>
+            <w:r>
+              <w:t>Xóa</w:t>
+            </w:r>
+            <w:r>
+              <w:rPr>
+                <w:lang w:val="vi-VN"/>
+              </w:rPr>
+              <w:t xml:space="preserve"> người dùng</w:t>
+            </w:r>
+          </w:p>
+        </w:tc>
+        <w:tc>
+          <w:tcPr>
+            <w:tcW w:w="3117" w:type="dxa"/>
+            <w:shd w:val="clear" w:color="auto" w:fill="B4C6E7" w:themeFill="accent1" w:themeFillTint="66"/>
+          </w:tcPr>
+          <w:p>
+            <w:pPr>
+              <w:jc w:val="center"/>
+            </w:pPr>
+            <w:r>
+              <w:t>v</w:t>
+            </w:r>
+          </w:p>
+        </w:tc>
+      </w:tr>
+      <w:tr>
+        <w:tc>
+          <w:tcPr>
+            <w:tcW w:w="3116" w:type="dxa"/>
+            <w:shd w:val="clear" w:color="auto" w:fill="B4C6E7" w:themeFill="accent1" w:themeFillTint="66"/>
+          </w:tcPr>
+          <w:p>
+            <w:pPr>
+              <w:jc w:val="center"/>
+            </w:pPr>
+            <w:r>
+              <w:t>56</w:t>
+            </w:r>
+          </w:p>
+        </w:tc>
+        <w:tc>
+          <w:tcPr>
+            <w:tcW w:w="3117" w:type="dxa"/>
+            <w:shd w:val="clear" w:color="auto" w:fill="B4C6E7" w:themeFill="accent1" w:themeFillTint="66"/>
+          </w:tcPr>
+          <w:p>
+            <w:pPr>
+              <w:rPr>
+                <w:lang w:val="vi-VN"/>
+              </w:rPr>
+            </w:pPr>
+            <w:r>
+              <w:t>Thêm</w:t>
+            </w:r>
+            <w:r>
+              <w:rPr>
+                <w:lang w:val="vi-VN"/>
+              </w:rPr>
+              <w:t xml:space="preserve"> thể loại</w:t>
+            </w:r>
+          </w:p>
+        </w:tc>
+        <w:tc>
+          <w:tcPr>
+            <w:tcW w:w="3117" w:type="dxa"/>
+            <w:shd w:val="clear" w:color="auto" w:fill="B4C6E7" w:themeFill="accent1" w:themeFillTint="66"/>
+          </w:tcPr>
+          <w:p>
+            <w:pPr>
+              <w:jc w:val="center"/>
+            </w:pPr>
+          </w:p>
+        </w:tc>
+      </w:tr>
+      <w:tr>
+        <w:tc>
+          <w:tcPr>
+            <w:tcW w:w="3116" w:type="dxa"/>
+            <w:shd w:val="clear" w:color="auto" w:fill="B4C6E7" w:themeFill="accent1" w:themeFillTint="66"/>
+          </w:tcPr>
+          <w:p>
+            <w:pPr>
+              <w:jc w:val="center"/>
+            </w:pPr>
+            <w:r>
+              <w:t>57</w:t>
+            </w:r>
+          </w:p>
+        </w:tc>
+        <w:tc>
+          <w:tcPr>
+            <w:tcW w:w="3117" w:type="dxa"/>
+            <w:shd w:val="clear" w:color="auto" w:fill="B4C6E7" w:themeFill="accent1" w:themeFillTint="66"/>
+          </w:tcPr>
+          <w:p>
+            <w:pPr>
+              <w:rPr>
+                <w:lang w:val="vi-VN"/>
+              </w:rPr>
+            </w:pPr>
+            <w:r>
+              <w:t>Sửa</w:t>
+            </w:r>
+            <w:r>
+              <w:rPr>
+                <w:lang w:val="vi-VN"/>
+              </w:rPr>
+              <w:t xml:space="preserve"> thể loại</w:t>
+            </w:r>
+          </w:p>
+        </w:tc>
+        <w:tc>
+          <w:tcPr>
+            <w:tcW w:w="3117" w:type="dxa"/>
+            <w:shd w:val="clear" w:color="auto" w:fill="B4C6E7" w:themeFill="accent1" w:themeFillTint="66"/>
+          </w:tcPr>
+          <w:p>
+            <w:pPr>
+              <w:jc w:val="center"/>
+            </w:pPr>
+          </w:p>
+        </w:tc>
+      </w:tr>
+      <w:tr>
+        <w:tc>
+          <w:tcPr>
+            <w:tcW w:w="3116" w:type="dxa"/>
+            <w:shd w:val="clear" w:color="auto" w:fill="B4C6E7" w:themeFill="accent1" w:themeFillTint="66"/>
+          </w:tcPr>
+          <w:p>
+            <w:pPr>
+              <w:jc w:val="center"/>
+            </w:pPr>
+            <w:r>
+              <w:t>58</w:t>
+            </w:r>
+            <w:bookmarkStart w:id="0" w:name="_GoBack"/>
+            <w:bookmarkEnd w:id="0"/>
+          </w:p>
+        </w:tc>
+        <w:tc>
+          <w:tcPr>
+            <w:tcW w:w="3117" w:type="dxa"/>
+            <w:shd w:val="clear" w:color="auto" w:fill="B4C6E7" w:themeFill="accent1" w:themeFillTint="66"/>
+          </w:tcPr>
+          <w:p>
+            <w:pPr>
+              <w:rPr>
+                <w:lang w:val="vi-VN"/>
+              </w:rPr>
+            </w:pPr>
+            <w:r>
+              <w:t>Xóa</w:t>
+            </w:r>
+            <w:r>
+              <w:rPr>
+                <w:lang w:val="vi-VN"/>
+              </w:rPr>
+              <w:t xml:space="preserve"> thể loại</w:t>
+            </w:r>
+          </w:p>
+        </w:tc>
+        <w:tc>
+          <w:tcPr>
+            <w:tcW w:w="3117" w:type="dxa"/>
+            <w:shd w:val="clear" w:color="auto" w:fill="B4C6E7" w:themeFill="accent1" w:themeFillTint="66"/>
+          </w:tcPr>
+          <w:p>
+            <w:pPr>
+              <w:jc w:val="center"/>
+            </w:pPr>
+          </w:p>
+        </w:tc>
+      </w:tr>
+      <w:tr>
+        <w:tc>
+          <w:tcPr>
+            <w:tcW w:w="3116" w:type="dxa"/>
             <w:shd w:val="clear" w:color="auto" w:fill="FFD966" w:themeFill="accent4" w:themeFillTint="99"/>
           </w:tcPr>
           <w:p>
@@ -2110,6 +2311,7 @@
               <w:jc w:val="center"/>
             </w:pPr>
             <w:r>
+              <w:lastRenderedPageBreak/>
               <w:t>37</w:t>
             </w:r>
           </w:p>
@@ -2306,7 +2508,6 @@
               <w:jc w:val="center"/>
             </w:pPr>
             <w:r>
-              <w:lastRenderedPageBreak/>
               <w:t>41</w:t>
             </w:r>
           </w:p>
@@ -2771,6 +2972,104 @@
                 <w:lang w:val="vi-VN"/>
               </w:rPr>
               <w:t xml:space="preserve"> kê tiền nhuận bút</w:t>
+            </w:r>
+          </w:p>
+        </w:tc>
+        <w:tc>
+          <w:tcPr>
+            <w:tcW w:w="3117" w:type="dxa"/>
+            <w:shd w:val="clear" w:color="auto" w:fill="FFD966" w:themeFill="accent4" w:themeFillTint="99"/>
+          </w:tcPr>
+          <w:p>
+            <w:pPr>
+              <w:jc w:val="center"/>
+            </w:pPr>
+          </w:p>
+        </w:tc>
+      </w:tr>
+      <w:tr>
+        <w:tc>
+          <w:tcPr>
+            <w:tcW w:w="3116" w:type="dxa"/>
+            <w:shd w:val="clear" w:color="auto" w:fill="FFD966" w:themeFill="accent4" w:themeFillTint="99"/>
+          </w:tcPr>
+          <w:p>
+            <w:pPr>
+              <w:jc w:val="center"/>
+            </w:pPr>
+            <w:r>
+              <w:t>53</w:t>
+            </w:r>
+          </w:p>
+        </w:tc>
+        <w:tc>
+          <w:tcPr>
+            <w:tcW w:w="3117" w:type="dxa"/>
+            <w:shd w:val="clear" w:color="auto" w:fill="FFD966" w:themeFill="accent4" w:themeFillTint="99"/>
+          </w:tcPr>
+          <w:p>
+            <w:pPr>
+              <w:rPr>
+                <w:lang w:val="vi-VN"/>
+              </w:rPr>
+            </w:pPr>
+            <w:r>
+              <w:t>Ẩn</w:t>
+            </w:r>
+            <w:r>
+              <w:rPr>
+                <w:lang w:val="vi-VN"/>
+              </w:rPr>
+              <w:t xml:space="preserve"> chương</w:t>
+            </w:r>
+          </w:p>
+        </w:tc>
+        <w:tc>
+          <w:tcPr>
+            <w:tcW w:w="3117" w:type="dxa"/>
+            <w:shd w:val="clear" w:color="auto" w:fill="FFD966" w:themeFill="accent4" w:themeFillTint="99"/>
+          </w:tcPr>
+          <w:p>
+            <w:pPr>
+              <w:jc w:val="center"/>
+            </w:pPr>
+          </w:p>
+        </w:tc>
+      </w:tr>
+      <w:tr>
+        <w:tc>
+          <w:tcPr>
+            <w:tcW w:w="3116" w:type="dxa"/>
+            <w:shd w:val="clear" w:color="auto" w:fill="FFD966" w:themeFill="accent4" w:themeFillTint="99"/>
+          </w:tcPr>
+          <w:p>
+            <w:pPr>
+              <w:jc w:val="center"/>
+            </w:pPr>
+            <w:r>
+              <w:t>54</w:t>
+            </w:r>
+          </w:p>
+        </w:tc>
+        <w:tc>
+          <w:tcPr>
+            <w:tcW w:w="3117" w:type="dxa"/>
+            <w:shd w:val="clear" w:color="auto" w:fill="FFD966" w:themeFill="accent4" w:themeFillTint="99"/>
+          </w:tcPr>
+          <w:p>
+            <w:pPr>
+              <w:rPr>
+                <w:lang w:val="vi-VN"/>
+              </w:rPr>
+            </w:pPr>
+            <w:r>
+              <w:t>Ẩn</w:t>
+            </w:r>
+            <w:r>
+              <w:rPr>
+                <w:lang w:val="vi-VN"/>
+              </w:rPr>
+              <w:t xml:space="preserve"> truyện</w:t>
             </w:r>
           </w:p>
         </w:tc>
@@ -2799,7 +3098,7 @@
 </file>
 
 <file path=word/styles.xml><?xml version="1.0" encoding="utf-8"?>
-<w:styles xmlns:mc="http://schemas.openxmlformats.org/markup-compatibility/2006" xmlns:r="http://schemas.openxmlformats.org/officeDocument/2006/relationships" xmlns:w="http://schemas.openxmlformats.org/wordprocessingml/2006/main" xmlns:w14="http://schemas.microsoft.com/office/word/2010/wordml" xmlns:w15="http://schemas.microsoft.com/office/word/2012/wordml" xmlns:w16cex="http://schemas.microsoft.com/office/word/2018/wordml/cex" xmlns:w16cid="http://schemas.microsoft.com/office/word/2016/wordml/cid" xmlns:w16="http://schemas.microsoft.com/office/word/2018/wordml" xmlns:w16du="http://schemas.microsoft.com/office/word/2023/wordml/word16du" xmlns:w16sdtdh="http://schemas.microsoft.com/office/word/2020/wordml/sdtdatahash" xmlns:w16sdtfl="http://schemas.microsoft.com/office/word/2024/wordml/sdtformatlock" xmlns:w16se="http://schemas.microsoft.com/office/word/2015/wordml/symex" mc:Ignorable="w14 w15 w16se w16cid w16 w16cex w16sdtdh w16sdtfl w16du">
+<w:styles xmlns:mc="http://schemas.openxmlformats.org/markup-compatibility/2006" xmlns:r="http://schemas.openxmlformats.org/officeDocument/2006/relationships" xmlns:w="http://schemas.openxmlformats.org/wordprocessingml/2006/main" xmlns:w14="http://schemas.microsoft.com/office/word/2010/wordml" xmlns:w15="http://schemas.microsoft.com/office/word/2012/wordml" mc:Ignorable="w14 w15">
   <w:docDefaults>
     <w:rPrDefault>
       <w:rPr>
@@ -2815,7 +3114,7 @@
       </w:pPr>
     </w:pPrDefault>
   </w:docDefaults>
-  <w:latentStyles w:defLockedState="0" w:defUIPriority="99" w:defSemiHidden="0" w:defUnhideWhenUsed="0" w:defQFormat="0" w:count="376">
+  <w:latentStyles w:defLockedState="0" w:defUIPriority="99" w:defSemiHidden="0" w:defUnhideWhenUsed="0" w:defQFormat="0" w:count="371">
     <w:lsdException w:name="Normal" w:uiPriority="0" w:qFormat="1"/>
     <w:lsdException w:name="heading 1" w:uiPriority="9" w:qFormat="1"/>
     <w:lsdException w:name="heading 2" w:semiHidden="1" w:uiPriority="9" w:unhideWhenUsed="1" w:qFormat="1"/>
@@ -3187,11 +3486,6 @@
     <w:lsdException w:name="List Table 5 Dark Accent 6" w:uiPriority="50"/>
     <w:lsdException w:name="List Table 6 Colorful Accent 6" w:uiPriority="51"/>
     <w:lsdException w:name="List Table 7 Colorful Accent 6" w:uiPriority="52"/>
-    <w:lsdException w:name="Mention" w:semiHidden="1" w:unhideWhenUsed="1"/>
-    <w:lsdException w:name="Smart Hyperlink" w:semiHidden="1" w:unhideWhenUsed="1"/>
-    <w:lsdException w:name="Hashtag" w:semiHidden="1" w:unhideWhenUsed="1"/>
-    <w:lsdException w:name="Unresolved Mention" w:semiHidden="1" w:unhideWhenUsed="1"/>
-    <w:lsdException w:name="Smart Link" w:semiHidden="1" w:unhideWhenUsed="1"/>
   </w:latentStyles>
   <w:style w:type="paragraph" w:default="1" w:styleId="Normal">
     <w:name w:val="Normal"/>

--- a/UC_List.docx
+++ b/UC_List.docx
@@ -1319,6 +1319,9 @@
             <w:r>
               <w:t>v</w:t>
             </w:r>
+            <w:r>
+              <w:t>v</w:t>
+            </w:r>
           </w:p>
         </w:tc>
       </w:tr>
@@ -1371,6 +1374,9 @@
             <w:r>
               <w:t>v</w:t>
             </w:r>
+            <w:r>
+              <w:t>v</w:t>
+            </w:r>
           </w:p>
         </w:tc>
       </w:tr>
@@ -1423,6 +1429,9 @@
             <w:r>
               <w:t>v</w:t>
             </w:r>
+            <w:r>
+              <w:t>v</w:t>
+            </w:r>
           </w:p>
         </w:tc>
       </w:tr>
@@ -1475,6 +1484,9 @@
             <w:r>
               <w:t>v</w:t>
             </w:r>
+            <w:r>
+              <w:t>v</w:t>
+            </w:r>
           </w:p>
         </w:tc>
       </w:tr>
@@ -1527,6 +1539,9 @@
             <w:r>
               <w:t>v</w:t>
             </w:r>
+            <w:r>
+              <w:t>v</w:t>
+            </w:r>
           </w:p>
         </w:tc>
       </w:tr>
@@ -1579,6 +1594,9 @@
             <w:r>
               <w:t>v</w:t>
             </w:r>
+            <w:r>
+              <w:t>v</w:t>
+            </w:r>
           </w:p>
         </w:tc>
       </w:tr>
@@ -1631,6 +1649,9 @@
             <w:r>
               <w:t>v</w:t>
             </w:r>
+            <w:r>
+              <w:t>v</w:t>
+            </w:r>
           </w:p>
         </w:tc>
       </w:tr>
@@ -1683,6 +1704,9 @@
             <w:r>
               <w:t>v</w:t>
             </w:r>
+            <w:r>
+              <w:t>v</w:t>
+            </w:r>
           </w:p>
         </w:tc>
       </w:tr>
@@ -1735,6 +1759,9 @@
             <w:r>
               <w:t>v</w:t>
             </w:r>
+            <w:r>
+              <w:t>v</w:t>
+            </w:r>
           </w:p>
         </w:tc>
       </w:tr>
@@ -1787,6 +1814,9 @@
             <w:r>
               <w:t>v</w:t>
             </w:r>
+            <w:r>
+              <w:t>v</w:t>
+            </w:r>
           </w:p>
         </w:tc>
       </w:tr>
@@ -1839,6 +1869,9 @@
             <w:r>
               <w:t>v</w:t>
             </w:r>
+            <w:r>
+              <w:t>v</w:t>
+            </w:r>
           </w:p>
         </w:tc>
       </w:tr>
@@ -1891,6 +1924,9 @@
             <w:r>
               <w:t>v</w:t>
             </w:r>
+            <w:r>
+              <w:t>v</w:t>
+            </w:r>
           </w:p>
         </w:tc>
       </w:tr>
@@ -1943,6 +1979,9 @@
             <w:r>
               <w:t>v</w:t>
             </w:r>
+            <w:r>
+              <w:t>v</w:t>
+            </w:r>
           </w:p>
         </w:tc>
       </w:tr>
@@ -1995,6 +2034,9 @@
             <w:r>
               <w:t>v</w:t>
             </w:r>
+            <w:r>
+              <w:t>v</w:t>
+            </w:r>
           </w:p>
         </w:tc>
       </w:tr>
@@ -2044,6 +2086,9 @@
             <w:pPr>
               <w:jc w:val="center"/>
             </w:pPr>
+            <w:r>
+              <w:t>v</w:t>
+            </w:r>
             <w:r>
               <w:t>v</w:t>
             </w:r>
@@ -2771,6 +2816,82 @@
                 <w:lang w:val="vi-VN"/>
               </w:rPr>
               <w:t xml:space="preserve"> kê tiền nhuận bút</w:t>
+            </w:r>
+          </w:p>
+        </w:tc>
+        <w:tc>
+          <w:tcPr>
+            <w:tcW w:w="3117" w:type="dxa"/>
+            <w:shd w:val="clear" w:color="auto" w:fill="FFD966" w:themeFill="accent4" w:themeFillTint="99"/>
+          </w:tcPr>
+          <w:p>
+            <w:pPr>
+              <w:jc w:val="center"/>
+            </w:pPr>
+          </w:p>
+        </w:tc>
+      </w:tr>
+      <w:tr>
+        <w:tc>
+          <w:tcPr>
+            <w:tcW w:w="3116" w:type="dxa"/>
+            <w:shd w:val="clear" w:color="auto" w:fill="FFD966" w:themeFill="accent4" w:themeFillTint="99"/>
+          </w:tcPr>
+          <w:p>
+            <w:pPr>
+              <w:jc w:val="center"/>
+            </w:pPr>
+            <w:r>
+              <w:t>53</w:t>
+            </w:r>
+          </w:p>
+        </w:tc>
+        <w:tc>
+          <w:tcPr>
+            <w:tcW w:w="3117" w:type="dxa"/>
+            <w:shd w:val="clear" w:color="auto" w:fill="FFD966" w:themeFill="accent4" w:themeFillTint="99"/>
+          </w:tcPr>
+          <w:p>
+            <w:r>
+              <w:t>Ẩn chương</w:t>
+            </w:r>
+          </w:p>
+        </w:tc>
+        <w:tc>
+          <w:tcPr>
+            <w:tcW w:w="3117" w:type="dxa"/>
+            <w:shd w:val="clear" w:color="auto" w:fill="FFD966" w:themeFill="accent4" w:themeFillTint="99"/>
+          </w:tcPr>
+          <w:p>
+            <w:pPr>
+              <w:jc w:val="center"/>
+            </w:pPr>
+          </w:p>
+        </w:tc>
+      </w:tr>
+      <w:tr>
+        <w:tc>
+          <w:tcPr>
+            <w:tcW w:w="3116" w:type="dxa"/>
+            <w:shd w:val="clear" w:color="auto" w:fill="FFD966" w:themeFill="accent4" w:themeFillTint="99"/>
+          </w:tcPr>
+          <w:p>
+            <w:pPr>
+              <w:jc w:val="center"/>
+            </w:pPr>
+            <w:r>
+              <w:t>54</w:t>
+            </w:r>
+          </w:p>
+        </w:tc>
+        <w:tc>
+          <w:tcPr>
+            <w:tcW w:w="3117" w:type="dxa"/>
+            <w:shd w:val="clear" w:color="auto" w:fill="FFD966" w:themeFill="accent4" w:themeFillTint="99"/>
+          </w:tcPr>
+          <w:p>
+            <w:r>
+              <w:t>Ẩn truyện</w:t>
             </w:r>
           </w:p>
         </w:tc>

--- a/UC_List.docx
+++ b/UC_List.docx
@@ -2148,6 +2148,9 @@
             <w:pPr>
               <w:jc w:val="center"/>
             </w:pPr>
+            <w:r>
+              <w:t>v</w:t>
+            </w:r>
           </w:p>
         </w:tc>
       </w:tr>
@@ -2197,59 +2200,13 @@
             <w:pPr>
               <w:jc w:val="center"/>
             </w:pPr>
-          </w:p>
-        </w:tc>
-      </w:tr>
-      <w:tr>
-        <w:tc>
-          <w:tcPr>
-            <w:tcW w:w="3116" w:type="dxa"/>
-            <w:shd w:val="clear" w:color="auto" w:fill="B4C6E7" w:themeFill="accent1" w:themeFillTint="66"/>
-          </w:tcPr>
-          <w:p>
-            <w:pPr>
-              <w:jc w:val="center"/>
-            </w:pPr>
-            <w:r>
-              <w:t>58</w:t>
+            <w:r>
+              <w:t>v</w:t>
             </w:r>
             <w:bookmarkStart w:id="0" w:name="_GoBack"/>
             <w:bookmarkEnd w:id="0"/>
           </w:p>
         </w:tc>
-        <w:tc>
-          <w:tcPr>
-            <w:tcW w:w="3117" w:type="dxa"/>
-            <w:shd w:val="clear" w:color="auto" w:fill="B4C6E7" w:themeFill="accent1" w:themeFillTint="66"/>
-          </w:tcPr>
-          <w:p>
-            <w:pPr>
-              <w:rPr>
-                <w:lang w:val="vi-VN"/>
-              </w:rPr>
-            </w:pPr>
-            <w:r>
-              <w:t>Xóa</w:t>
-            </w:r>
-            <w:r>
-              <w:rPr>
-                <w:lang w:val="vi-VN"/>
-              </w:rPr>
-              <w:t xml:space="preserve"> thể loại</w:t>
-            </w:r>
-          </w:p>
-        </w:tc>
-        <w:tc>
-          <w:tcPr>
-            <w:tcW w:w="3117" w:type="dxa"/>
-            <w:shd w:val="clear" w:color="auto" w:fill="B4C6E7" w:themeFill="accent1" w:themeFillTint="66"/>
-          </w:tcPr>
-          <w:p>
-            <w:pPr>
-              <w:jc w:val="center"/>
-            </w:pPr>
-          </w:p>
-        </w:tc>
       </w:tr>
       <w:tr>
         <w:tc>
@@ -2311,56 +2268,56 @@
               <w:jc w:val="center"/>
             </w:pPr>
             <w:r>
+              <w:t>37</w:t>
+            </w:r>
+          </w:p>
+        </w:tc>
+        <w:tc>
+          <w:tcPr>
+            <w:tcW w:w="3117" w:type="dxa"/>
+            <w:shd w:val="clear" w:color="auto" w:fill="FFD966" w:themeFill="accent4" w:themeFillTint="99"/>
+          </w:tcPr>
+          <w:p>
+            <w:pPr>
+              <w:rPr>
+                <w:lang w:val="vi-VN"/>
+              </w:rPr>
+            </w:pPr>
+            <w:r>
+              <w:t>thêm</w:t>
+            </w:r>
+            <w:r>
+              <w:rPr>
+                <w:lang w:val="vi-VN"/>
+              </w:rPr>
+              <w:t xml:space="preserve"> truyện</w:t>
+            </w:r>
+          </w:p>
+        </w:tc>
+        <w:tc>
+          <w:tcPr>
+            <w:tcW w:w="3117" w:type="dxa"/>
+            <w:shd w:val="clear" w:color="auto" w:fill="FFD966" w:themeFill="accent4" w:themeFillTint="99"/>
+          </w:tcPr>
+          <w:p>
+            <w:pPr>
+              <w:jc w:val="center"/>
+            </w:pPr>
+          </w:p>
+        </w:tc>
+      </w:tr>
+      <w:tr>
+        <w:tc>
+          <w:tcPr>
+            <w:tcW w:w="3116" w:type="dxa"/>
+            <w:shd w:val="clear" w:color="auto" w:fill="FFD966" w:themeFill="accent4" w:themeFillTint="99"/>
+          </w:tcPr>
+          <w:p>
+            <w:pPr>
+              <w:jc w:val="center"/>
+            </w:pPr>
+            <w:r>
               <w:lastRenderedPageBreak/>
-              <w:t>37</w:t>
-            </w:r>
-          </w:p>
-        </w:tc>
-        <w:tc>
-          <w:tcPr>
-            <w:tcW w:w="3117" w:type="dxa"/>
-            <w:shd w:val="clear" w:color="auto" w:fill="FFD966" w:themeFill="accent4" w:themeFillTint="99"/>
-          </w:tcPr>
-          <w:p>
-            <w:pPr>
-              <w:rPr>
-                <w:lang w:val="vi-VN"/>
-              </w:rPr>
-            </w:pPr>
-            <w:r>
-              <w:t>thêm</w:t>
-            </w:r>
-            <w:r>
-              <w:rPr>
-                <w:lang w:val="vi-VN"/>
-              </w:rPr>
-              <w:t xml:space="preserve"> truyện</w:t>
-            </w:r>
-          </w:p>
-        </w:tc>
-        <w:tc>
-          <w:tcPr>
-            <w:tcW w:w="3117" w:type="dxa"/>
-            <w:shd w:val="clear" w:color="auto" w:fill="FFD966" w:themeFill="accent4" w:themeFillTint="99"/>
-          </w:tcPr>
-          <w:p>
-            <w:pPr>
-              <w:jc w:val="center"/>
-            </w:pPr>
-          </w:p>
-        </w:tc>
-      </w:tr>
-      <w:tr>
-        <w:tc>
-          <w:tcPr>
-            <w:tcW w:w="3116" w:type="dxa"/>
-            <w:shd w:val="clear" w:color="auto" w:fill="FFD966" w:themeFill="accent4" w:themeFillTint="99"/>
-          </w:tcPr>
-          <w:p>
-            <w:pPr>
-              <w:jc w:val="center"/>
-            </w:pPr>
-            <w:r>
               <w:t>38</w:t>
             </w:r>
           </w:p>

--- a/UC_List.docx
+++ b/UC_List.docx
@@ -1,6 +1,6 @@
 
 <file path=word/document.xml><?xml version="1.0" encoding="utf-8"?>
-<w:document xmlns:wpc="http://schemas.microsoft.com/office/word/2010/wordprocessingCanvas" xmlns:mc="http://schemas.openxmlformats.org/markup-compatibility/2006" xmlns:o="urn:schemas-microsoft-com:office:office" xmlns:r="http://schemas.openxmlformats.org/officeDocument/2006/relationships" xmlns:m="http://schemas.openxmlformats.org/officeDocument/2006/math" xmlns:v="urn:schemas-microsoft-com:vml" xmlns:wp14="http://schemas.microsoft.com/office/word/2010/wordprocessingDrawing" xmlns:wp="http://schemas.openxmlformats.org/drawingml/2006/wordprocessingDrawing" xmlns:w10="urn:schemas-microsoft-com:office:word" xmlns:w="http://schemas.openxmlformats.org/wordprocessingml/2006/main" xmlns:w14="http://schemas.microsoft.com/office/word/2010/wordml" xmlns:w15="http://schemas.microsoft.com/office/word/2012/wordml" xmlns:wpg="http://schemas.microsoft.com/office/word/2010/wordprocessingGroup" xmlns:wpi="http://schemas.microsoft.com/office/word/2010/wordprocessingInk" xmlns:wne="http://schemas.microsoft.com/office/word/2006/wordml" xmlns:wps="http://schemas.microsoft.com/office/word/2010/wordprocessingShape" mc:Ignorable="w14 w15 wp14">
+<w:document xmlns:wpc="http://schemas.microsoft.com/office/word/2010/wordprocessingCanvas" xmlns:cx="http://schemas.microsoft.com/office/drawing/2014/chartex" xmlns:cx1="http://schemas.microsoft.com/office/drawing/2015/9/8/chartex" xmlns:cx2="http://schemas.microsoft.com/office/drawing/2015/10/21/chartex" xmlns:cx3="http://schemas.microsoft.com/office/drawing/2016/5/9/chartex" xmlns:cx4="http://schemas.microsoft.com/office/drawing/2016/5/10/chartex" xmlns:cx5="http://schemas.microsoft.com/office/drawing/2016/5/11/chartex" xmlns:cx6="http://schemas.microsoft.com/office/drawing/2016/5/12/chartex" xmlns:cx7="http://schemas.microsoft.com/office/drawing/2016/5/13/chartex" xmlns:cx8="http://schemas.microsoft.com/office/drawing/2016/5/14/chartex" xmlns:mc="http://schemas.openxmlformats.org/markup-compatibility/2006" xmlns:aink="http://schemas.microsoft.com/office/drawing/2016/ink" xmlns:am3d="http://schemas.microsoft.com/office/drawing/2017/model3d" xmlns:o="urn:schemas-microsoft-com:office:office" xmlns:oel="http://schemas.microsoft.com/office/2019/extlst" xmlns:r="http://schemas.openxmlformats.org/officeDocument/2006/relationships" xmlns:m="http://schemas.openxmlformats.org/officeDocument/2006/math" xmlns:v="urn:schemas-microsoft-com:vml" xmlns:wp14="http://schemas.microsoft.com/office/word/2010/wordprocessingDrawing" xmlns:wp="http://schemas.openxmlformats.org/drawingml/2006/wordprocessingDrawing" xmlns:w10="urn:schemas-microsoft-com:office:word" xmlns:w="http://schemas.openxmlformats.org/wordprocessingml/2006/main" xmlns:w14="http://schemas.microsoft.com/office/word/2010/wordml" xmlns:w15="http://schemas.microsoft.com/office/word/2012/wordml" xmlns:w16cex="http://schemas.microsoft.com/office/word/2018/wordml/cex" xmlns:w16cid="http://schemas.microsoft.com/office/word/2016/wordml/cid" xmlns:w16="http://schemas.microsoft.com/office/word/2018/wordml" xmlns:w16du="http://schemas.microsoft.com/office/word/2023/wordml/word16du" xmlns:w16sdtdh="http://schemas.microsoft.com/office/word/2020/wordml/sdtdatahash" xmlns:w16sdtfl="http://schemas.microsoft.com/office/word/2024/wordml/sdtformatlock" xmlns:w16se="http://schemas.microsoft.com/office/word/2015/wordml/symex" xmlns:wpg="http://schemas.microsoft.com/office/word/2010/wordprocessingGroup" xmlns:wpi="http://schemas.microsoft.com/office/word/2010/wordprocessingInk" xmlns:wne="http://schemas.microsoft.com/office/word/2006/wordml" xmlns:wps="http://schemas.microsoft.com/office/word/2010/wordprocessingShape" mc:Ignorable="w14 w15 w16se w16cid w16 w16cex w16sdtdh w16sdtfl w16du wp14">
   <w:body>
     <w:tbl>
       <w:tblPr>
@@ -135,6 +135,9 @@
             <w:pPr>
               <w:jc w:val="center"/>
             </w:pPr>
+            <w:r>
+              <w:t>v</w:t>
+            </w:r>
           </w:p>
         </w:tc>
       </w:tr>
@@ -184,6 +187,9 @@
             <w:pPr>
               <w:jc w:val="center"/>
             </w:pPr>
+            <w:r>
+              <w:t>v</w:t>
+            </w:r>
           </w:p>
         </w:tc>
       </w:tr>
@@ -233,6 +239,9 @@
             <w:pPr>
               <w:jc w:val="center"/>
             </w:pPr>
+            <w:r>
+              <w:t>v</w:t>
+            </w:r>
           </w:p>
         </w:tc>
       </w:tr>
@@ -2203,8 +2212,6 @@
             <w:r>
               <w:t>v</w:t>
             </w:r>
-            <w:bookmarkStart w:id="0" w:name="_GoBack"/>
-            <w:bookmarkEnd w:id="0"/>
           </w:p>
         </w:tc>
       </w:tr>
@@ -2598,6 +2605,9 @@
             <w:pPr>
               <w:jc w:val="center"/>
             </w:pPr>
+            <w:r>
+              <w:t>v</w:t>
+            </w:r>
           </w:p>
         </w:tc>
       </w:tr>
@@ -2647,6 +2657,9 @@
             <w:pPr>
               <w:jc w:val="center"/>
             </w:pPr>
+            <w:r>
+              <w:t>v</w:t>
+            </w:r>
           </w:p>
         </w:tc>
       </w:tr>
@@ -2696,6 +2709,9 @@
             <w:pPr>
               <w:jc w:val="center"/>
             </w:pPr>
+            <w:r>
+              <w:t>v</w:t>
+            </w:r>
           </w:p>
         </w:tc>
       </w:tr>
@@ -2745,6 +2761,9 @@
             <w:pPr>
               <w:jc w:val="center"/>
             </w:pPr>
+            <w:r>
+              <w:t>v</w:t>
+            </w:r>
           </w:p>
         </w:tc>
       </w:tr>
@@ -2794,6 +2813,9 @@
             <w:pPr>
               <w:jc w:val="center"/>
             </w:pPr>
+            <w:r>
+              <w:t>v</w:t>
+            </w:r>
           </w:p>
         </w:tc>
       </w:tr>
@@ -3055,7 +3077,7 @@
 </file>
 
 <file path=word/styles.xml><?xml version="1.0" encoding="utf-8"?>
-<w:styles xmlns:mc="http://schemas.openxmlformats.org/markup-compatibility/2006" xmlns:r="http://schemas.openxmlformats.org/officeDocument/2006/relationships" xmlns:w="http://schemas.openxmlformats.org/wordprocessingml/2006/main" xmlns:w14="http://schemas.microsoft.com/office/word/2010/wordml" xmlns:w15="http://schemas.microsoft.com/office/word/2012/wordml" mc:Ignorable="w14 w15">
+<w:styles xmlns:mc="http://schemas.openxmlformats.org/markup-compatibility/2006" xmlns:r="http://schemas.openxmlformats.org/officeDocument/2006/relationships" xmlns:w="http://schemas.openxmlformats.org/wordprocessingml/2006/main" xmlns:w14="http://schemas.microsoft.com/office/word/2010/wordml" xmlns:w15="http://schemas.microsoft.com/office/word/2012/wordml" xmlns:w16cex="http://schemas.microsoft.com/office/word/2018/wordml/cex" xmlns:w16cid="http://schemas.microsoft.com/office/word/2016/wordml/cid" xmlns:w16="http://schemas.microsoft.com/office/word/2018/wordml" xmlns:w16du="http://schemas.microsoft.com/office/word/2023/wordml/word16du" xmlns:w16sdtdh="http://schemas.microsoft.com/office/word/2020/wordml/sdtdatahash" xmlns:w16sdtfl="http://schemas.microsoft.com/office/word/2024/wordml/sdtformatlock" xmlns:w16se="http://schemas.microsoft.com/office/word/2015/wordml/symex" mc:Ignorable="w14 w15 w16se w16cid w16 w16cex w16sdtdh w16sdtfl w16du">
   <w:docDefaults>
     <w:rPrDefault>
       <w:rPr>
@@ -3071,7 +3093,7 @@
       </w:pPr>
     </w:pPrDefault>
   </w:docDefaults>
-  <w:latentStyles w:defLockedState="0" w:defUIPriority="99" w:defSemiHidden="0" w:defUnhideWhenUsed="0" w:defQFormat="0" w:count="371">
+  <w:latentStyles w:defLockedState="0" w:defUIPriority="99" w:defSemiHidden="0" w:defUnhideWhenUsed="0" w:defQFormat="0" w:count="376">
     <w:lsdException w:name="Normal" w:uiPriority="0" w:qFormat="1"/>
     <w:lsdException w:name="heading 1" w:uiPriority="9" w:qFormat="1"/>
     <w:lsdException w:name="heading 2" w:semiHidden="1" w:uiPriority="9" w:unhideWhenUsed="1" w:qFormat="1"/>
@@ -3443,6 +3465,11 @@
     <w:lsdException w:name="List Table 5 Dark Accent 6" w:uiPriority="50"/>
     <w:lsdException w:name="List Table 6 Colorful Accent 6" w:uiPriority="51"/>
     <w:lsdException w:name="List Table 7 Colorful Accent 6" w:uiPriority="52"/>
+    <w:lsdException w:name="Mention" w:semiHidden="1" w:unhideWhenUsed="1"/>
+    <w:lsdException w:name="Smart Hyperlink" w:semiHidden="1" w:unhideWhenUsed="1"/>
+    <w:lsdException w:name="Hashtag" w:semiHidden="1" w:unhideWhenUsed="1"/>
+    <w:lsdException w:name="Unresolved Mention" w:semiHidden="1" w:unhideWhenUsed="1"/>
+    <w:lsdException w:name="Smart Link" w:semiHidden="1" w:unhideWhenUsed="1"/>
   </w:latentStyles>
   <w:style w:type="paragraph" w:default="1" w:styleId="Normal">
     <w:name w:val="Normal"/>
